--- a/test-resources/multipart-gen/body-static-styled.docx
+++ b/test-resources/multipart-gen/body-static-styled.docx
@@ -90,6 +90,287 @@
       <w:r>
         <w:rPr/>
         <w:t>Three</w:t>
+      </w:r>
+    </w:p>
+    <w:p>
+      <w:pPr>
+        <w:pStyle w:val="Normal"/>
+        <w:bidi w:val="0"/>
+        <w:jc w:val="start"/>
+        <w:rPr/>
+      </w:pPr>
+      <w:r>
+        <w:rPr/>
+      </w:r>
+    </w:p>
+    <w:p>
+      <w:pPr>
+        <w:pStyle w:val="Normal"/>
+        <w:bidi w:val="0"/>
+        <w:jc w:val="start"/>
+        <w:rPr/>
+      </w:pPr>
+      <w:r>
+        <w:rPr/>
+        <w:t>Here is an internal table:</w:t>
+      </w:r>
+    </w:p>
+    <w:p>
+      <w:pPr>
+        <w:pStyle w:val="Normal"/>
+        <w:bidi w:val="0"/>
+        <w:jc w:val="start"/>
+        <w:rPr/>
+      </w:pPr>
+      <w:r>
+        <w:rPr/>
+      </w:r>
+    </w:p>
+    <w:tbl>
+      <w:tblPr>
+        <w:tblW w:w="5000" w:type="pct"/>
+        <w:jc w:val="start"/>
+        <w:tblInd w:w="-7" w:type="dxa"/>
+        <w:tblLayout w:type="fixed"/>
+        <w:tblCellMar>
+          <w:top w:w="0" w:type="dxa"/>
+          <w:start w:w="0" w:type="dxa"/>
+          <w:bottom w:w="0" w:type="dxa"/>
+          <w:end w:w="0" w:type="dxa"/>
+        </w:tblCellMar>
+      </w:tblPr>
+      <w:tblGrid>
+        <w:gridCol w:w="4986"/>
+        <w:gridCol w:w="4986"/>
+      </w:tblGrid>
+      <w:tr>
+        <w:trPr/>
+        <w:tc>
+          <w:tcPr>
+            <w:tcW w:w="4986" w:type="dxa"/>
+            <w:tcBorders>
+              <w:top w:val="single" w:sz="6" w:space="0" w:color="666666"/>
+              <w:start w:val="single" w:sz="6" w:space="0" w:color="666666"/>
+              <w:bottom w:val="single" w:sz="6" w:space="0" w:color="666666"/>
+              <w:end w:val="single" w:sz="6" w:space="0" w:color="666666"/>
+            </w:tcBorders>
+            <w:shd w:fill="B2B2B2" w:val="clear"/>
+          </w:tcPr>
+          <w:p>
+            <w:pPr>
+              <w:pStyle w:val="TableContents"/>
+              <w:jc w:val="center"/>
+              <w:rPr>
+                <w:rFonts w:ascii="Liberation Sans" w:hAnsi="Liberation Sans"/>
+                <w:b w:val="false"/>
+                <w:b w:val="false"/>
+                <w:bCs w:val="false"/>
+                <w:i w:val="false"/>
+                <w:i w:val="false"/>
+                <w:iCs w:val="false"/>
+                <w:strike w:val="false"/>
+                <w:dstrike w:val="false"/>
+                <w:outline w:val="false"/>
+                <w:shadow w:val="false"/>
+                <w:color w:val="000000"/>
+                <w:sz w:val="24"/>
+                <w:szCs w:val="24"/>
+                <w:u w:val="none"/>
+              </w:rPr>
+            </w:pPr>
+            <w:r>
+              <w:rPr>
+                <w:rFonts w:ascii="Liberation Sans" w:hAnsi="Liberation Sans"/>
+                <w:b w:val="false"/>
+                <w:bCs w:val="false"/>
+                <w:i w:val="false"/>
+                <w:iCs w:val="false"/>
+                <w:strike w:val="false"/>
+                <w:dstrike w:val="false"/>
+                <w:outline w:val="false"/>
+                <w:shadow w:val="false"/>
+                <w:color w:val="000000"/>
+                <w:sz w:val="24"/>
+                <w:szCs w:val="24"/>
+                <w:u w:val="none"/>
+              </w:rPr>
+              <w:t>Header, left</w:t>
+            </w:r>
+          </w:p>
+        </w:tc>
+        <w:tc>
+          <w:tcPr>
+            <w:tcW w:w="4986" w:type="dxa"/>
+            <w:tcBorders>
+              <w:top w:val="single" w:sz="6" w:space="0" w:color="666666"/>
+              <w:start w:val="single" w:sz="6" w:space="0" w:color="666666"/>
+              <w:bottom w:val="single" w:sz="6" w:space="0" w:color="666666"/>
+              <w:end w:val="single" w:sz="6" w:space="0" w:color="666666"/>
+            </w:tcBorders>
+            <w:shd w:fill="B2B2B2" w:val="clear"/>
+          </w:tcPr>
+          <w:p>
+            <w:pPr>
+              <w:pStyle w:val="TableContents"/>
+              <w:jc w:val="center"/>
+              <w:rPr>
+                <w:rFonts w:ascii="Liberation Sans" w:hAnsi="Liberation Sans"/>
+                <w:b w:val="false"/>
+                <w:b w:val="false"/>
+                <w:bCs w:val="false"/>
+                <w:i w:val="false"/>
+                <w:i w:val="false"/>
+                <w:iCs w:val="false"/>
+                <w:strike w:val="false"/>
+                <w:dstrike w:val="false"/>
+                <w:outline w:val="false"/>
+                <w:shadow w:val="false"/>
+                <w:color w:val="000000"/>
+                <w:sz w:val="24"/>
+                <w:szCs w:val="24"/>
+                <w:u w:val="none"/>
+              </w:rPr>
+            </w:pPr>
+            <w:r>
+              <w:rPr>
+                <w:rFonts w:ascii="Liberation Sans" w:hAnsi="Liberation Sans"/>
+                <w:b w:val="false"/>
+                <w:bCs w:val="false"/>
+                <w:i w:val="false"/>
+                <w:iCs w:val="false"/>
+                <w:strike w:val="false"/>
+                <w:dstrike w:val="false"/>
+                <w:outline w:val="false"/>
+                <w:shadow w:val="false"/>
+                <w:color w:val="000000"/>
+                <w:sz w:val="24"/>
+                <w:szCs w:val="24"/>
+                <w:u w:val="none"/>
+              </w:rPr>
+              <w:t>Header, right</w:t>
+            </w:r>
+          </w:p>
+        </w:tc>
+      </w:tr>
+      <w:tr>
+        <w:trPr/>
+        <w:tc>
+          <w:tcPr>
+            <w:tcW w:w="4986" w:type="dxa"/>
+            <w:tcBorders>
+              <w:top w:val="single" w:sz="6" w:space="0" w:color="666666"/>
+              <w:start w:val="single" w:sz="6" w:space="0" w:color="666666"/>
+              <w:bottom w:val="single" w:sz="6" w:space="0" w:color="666666"/>
+              <w:end w:val="single" w:sz="6" w:space="0" w:color="666666"/>
+            </w:tcBorders>
+            <w:shd w:fill="EEEEEE" w:val="clear"/>
+          </w:tcPr>
+          <w:p>
+            <w:pPr>
+              <w:pStyle w:val="TableContents"/>
+              <w:jc w:val="center"/>
+              <w:rPr>
+                <w:rFonts w:ascii="Liberation Sans" w:hAnsi="Liberation Sans"/>
+                <w:b w:val="false"/>
+                <w:b w:val="false"/>
+                <w:bCs w:val="false"/>
+                <w:i w:val="false"/>
+                <w:i w:val="false"/>
+                <w:iCs w:val="false"/>
+                <w:strike w:val="false"/>
+                <w:dstrike w:val="false"/>
+                <w:outline w:val="false"/>
+                <w:shadow w:val="false"/>
+                <w:color w:val="000000"/>
+                <w:sz w:val="24"/>
+                <w:szCs w:val="24"/>
+                <w:u w:val="none"/>
+              </w:rPr>
+            </w:pPr>
+            <w:r>
+              <w:rPr>
+                <w:rFonts w:ascii="Liberation Sans" w:hAnsi="Liberation Sans"/>
+                <w:b w:val="false"/>
+                <w:bCs w:val="false"/>
+                <w:i w:val="false"/>
+                <w:iCs w:val="false"/>
+                <w:strike w:val="false"/>
+                <w:dstrike w:val="false"/>
+                <w:outline w:val="false"/>
+                <w:shadow w:val="false"/>
+                <w:color w:val="000000"/>
+                <w:sz w:val="24"/>
+                <w:szCs w:val="24"/>
+                <w:u w:val="none"/>
+              </w:rPr>
+              <w:t>First row, left</w:t>
+            </w:r>
+          </w:p>
+        </w:tc>
+        <w:tc>
+          <w:tcPr>
+            <w:tcW w:w="4986" w:type="dxa"/>
+            <w:tcBorders>
+              <w:top w:val="single" w:sz="6" w:space="0" w:color="666666"/>
+              <w:start w:val="single" w:sz="6" w:space="0" w:color="666666"/>
+              <w:bottom w:val="single" w:sz="6" w:space="0" w:color="666666"/>
+              <w:end w:val="single" w:sz="6" w:space="0" w:color="666666"/>
+            </w:tcBorders>
+            <w:shd w:fill="EEEEEE" w:val="clear"/>
+          </w:tcPr>
+          <w:p>
+            <w:pPr>
+              <w:pStyle w:val="TableContents"/>
+              <w:jc w:val="center"/>
+              <w:rPr>
+                <w:rFonts w:ascii="Liberation Sans" w:hAnsi="Liberation Sans"/>
+                <w:b w:val="false"/>
+                <w:b w:val="false"/>
+                <w:bCs w:val="false"/>
+                <w:i w:val="false"/>
+                <w:i w:val="false"/>
+                <w:iCs w:val="false"/>
+                <w:strike w:val="false"/>
+                <w:dstrike w:val="false"/>
+                <w:outline w:val="false"/>
+                <w:shadow w:val="false"/>
+                <w:color w:val="000000"/>
+                <w:sz w:val="24"/>
+                <w:szCs w:val="24"/>
+                <w:u w:val="none"/>
+              </w:rPr>
+            </w:pPr>
+            <w:r>
+              <w:rPr>
+                <w:rFonts w:ascii="Liberation Sans" w:hAnsi="Liberation Sans"/>
+                <w:b w:val="false"/>
+                <w:bCs w:val="false"/>
+                <w:i w:val="false"/>
+                <w:iCs w:val="false"/>
+                <w:strike w:val="false"/>
+                <w:dstrike w:val="false"/>
+                <w:outline w:val="false"/>
+                <w:shadow w:val="false"/>
+                <w:color w:val="000000"/>
+                <w:sz w:val="24"/>
+                <w:szCs w:val="24"/>
+                <w:u w:val="none"/>
+              </w:rPr>
+              <w:t>First row, right</w:t>
+            </w:r>
+          </w:p>
+        </w:tc>
+      </w:tr>
+    </w:tbl>
+    <w:p>
+      <w:pPr>
+        <w:pStyle w:val="Normal"/>
+        <w:bidi w:val="0"/>
+        <w:jc w:val="start"/>
+        <w:rPr/>
+      </w:pPr>
+      <w:r>
+        <w:rPr/>
       </w:r>
     </w:p>
     <w:sectPr>
@@ -99,6 +380,7 @@
       <w:pgNumType w:fmt="decimal"/>
       <w:formProt w:val="false"/>
       <w:textDirection w:val="lrTb"/>
+      <w:docGrid w:type="default" w:linePitch="100" w:charSpace="0"/>
     </w:sectPr>
   </w:body>
 </w:document>
@@ -367,7 +649,6 @@
     </w:rPrDefault>
     <w:pPrDefault>
       <w:pPr>
-        <w:widowControl/>
         <w:suppressAutoHyphens w:val="true"/>
       </w:pPr>
     </w:pPrDefault>
@@ -377,7 +658,10 @@
     <w:qFormat/>
     <w:pPr>
       <w:widowControl/>
+      <w:suppressAutoHyphens w:val="true"/>
       <w:bidi w:val="0"/>
+      <w:spacing w:before="0" w:after="0"/>
+      <w:jc w:val="start"/>
     </w:pPr>
     <w:rPr>
       <w:rFonts w:ascii="Liberation Serif" w:hAnsi="Liberation Serif" w:eastAsia="Noto Sans CJK SC" w:cs="Lohit Devanagari"/>
@@ -452,5 +736,15 @@
       <w:lang w:val="zxx" w:eastAsia="zxx" w:bidi="zxx"/>
     </w:rPr>
   </w:style>
+  <w:style w:type="paragraph" w:styleId="TableContents">
+    <w:name w:val="Table Contents"/>
+    <w:basedOn w:val="Normal"/>
+    <w:qFormat/>
+    <w:pPr>
+      <w:widowControl w:val="false"/>
+      <w:suppressLineNumbers/>
+    </w:pPr>
+    <w:rPr/>
+  </w:style>
 </w:styles>
 </file>
--- a/test-resources/multipart-gen/body-static-styled.docx
+++ b/test-resources/multipart-gen/body-static-styled.docx
@@ -79,17 +79,12 @@
     <w:p>
       <w:pPr>
         <w:pStyle w:val="Normal"/>
-        <w:numPr>
-          <w:ilvl w:val="0"/>
-          <w:numId w:val="1"/>
-        </w:numPr>
         <w:bidi w:val="0"/>
         <w:jc w:val="start"/>
         <w:rPr/>
       </w:pPr>
       <w:r>
         <w:rPr/>
-        <w:t>Three</w:t>
       </w:r>
     </w:p>
     <w:p>
@@ -101,53 +96,31 @@
       </w:pPr>
       <w:r>
         <w:rPr/>
-      </w:r>
-    </w:p>
-    <w:p>
-      <w:pPr>
-        <w:pStyle w:val="Normal"/>
-        <w:bidi w:val="0"/>
-        <w:jc w:val="start"/>
-        <w:rPr/>
-      </w:pPr>
-      <w:r>
-        <w:rPr/>
         <w:t>Here is an internal table:</w:t>
-      </w:r>
-    </w:p>
-    <w:p>
-      <w:pPr>
-        <w:pStyle w:val="Normal"/>
-        <w:bidi w:val="0"/>
-        <w:jc w:val="start"/>
-        <w:rPr/>
-      </w:pPr>
-      <w:r>
-        <w:rPr/>
       </w:r>
     </w:p>
     <w:tbl>
       <w:tblPr>
         <w:tblW w:w="5000" w:type="pct"/>
         <w:jc w:val="start"/>
-        <w:tblInd w:w="-7" w:type="dxa"/>
+        <w:tblInd w:w="-6" w:type="dxa"/>
         <w:tblLayout w:type="fixed"/>
         <w:tblCellMar>
           <w:top w:w="0" w:type="dxa"/>
-          <w:start w:w="0" w:type="dxa"/>
+          <w:start w:w="7" w:type="dxa"/>
           <w:bottom w:w="0" w:type="dxa"/>
-          <w:end w:w="0" w:type="dxa"/>
+          <w:end w:w="7" w:type="dxa"/>
         </w:tblCellMar>
       </w:tblPr>
       <w:tblGrid>
-        <w:gridCol w:w="4986"/>
+        <w:gridCol w:w="4985"/>
         <w:gridCol w:w="4986"/>
       </w:tblGrid>
       <w:tr>
         <w:trPr/>
         <w:tc>
           <w:tcPr>
-            <w:tcW w:w="4986" w:type="dxa"/>
+            <w:tcW w:w="4985" w:type="dxa"/>
             <w:tcBorders>
               <w:top w:val="single" w:sz="6" w:space="0" w:color="666666"/>
               <w:start w:val="single" w:sz="6" w:space="0" w:color="666666"/>
@@ -159,6 +132,7 @@
           <w:p>
             <w:pPr>
               <w:pStyle w:val="TableContents"/>
+              <w:widowControl w:val="false"/>
               <w:jc w:val="center"/>
               <w:rPr>
                 <w:rFonts w:ascii="Liberation Sans" w:hAnsi="Liberation Sans"/>
@@ -212,6 +186,7 @@
           <w:p>
             <w:pPr>
               <w:pStyle w:val="TableContents"/>
+              <w:widowControl w:val="false"/>
               <w:jc w:val="center"/>
               <w:rPr>
                 <w:rFonts w:ascii="Liberation Sans" w:hAnsi="Liberation Sans"/>
@@ -256,7 +231,7 @@
         <w:trPr/>
         <w:tc>
           <w:tcPr>
-            <w:tcW w:w="4986" w:type="dxa"/>
+            <w:tcW w:w="4985" w:type="dxa"/>
             <w:tcBorders>
               <w:top w:val="single" w:sz="6" w:space="0" w:color="666666"/>
               <w:start w:val="single" w:sz="6" w:space="0" w:color="666666"/>
@@ -268,6 +243,7 @@
           <w:p>
             <w:pPr>
               <w:pStyle w:val="TableContents"/>
+              <w:widowControl w:val="false"/>
               <w:jc w:val="center"/>
               <w:rPr>
                 <w:rFonts w:ascii="Liberation Sans" w:hAnsi="Liberation Sans"/>
@@ -321,6 +297,7 @@
           <w:p>
             <w:pPr>
               <w:pStyle w:val="TableContents"/>
+              <w:widowControl w:val="false"/>
               <w:jc w:val="center"/>
               <w:rPr>
                 <w:rFonts w:ascii="Liberation Sans" w:hAnsi="Liberation Sans"/>
